--- a/W2/Course_note.docx
+++ b/W2/Course_note.docx
@@ -439,6 +439,9 @@
         </w:numPr>
       </w:pPr>
       <w:r>
+        <w:rPr>
+          <w:noProof/>
+        </w:rPr>
         <w:lastRenderedPageBreak/>
         <w:drawing>
           <wp:anchor distT="0" distB="0" distL="114300" distR="114300" simplePos="0" relativeHeight="251661312" behindDoc="0" locked="0" layoutInCell="1" allowOverlap="1" wp14:anchorId="645DD362" wp14:editId="65D409A5">
@@ -891,6 +894,863 @@
       <w:proofErr w:type="spellEnd"/>
       <w:r>
         <w:t xml:space="preserve"> – change file permissions</w:t>
+      </w:r>
+    </w:p>
+    <w:p>
+      <w:pPr>
+        <w:pStyle w:val="ListParagraph"/>
+        <w:numPr>
+          <w:ilvl w:val="0"/>
+          <w:numId w:val="1"/>
+        </w:numPr>
+        <w:tabs>
+          <w:tab w:val="left" w:pos="1704"/>
+        </w:tabs>
+      </w:pPr>
+      <w:r>
+        <w:t>Viewing file all at once</w:t>
+      </w:r>
+    </w:p>
+    <w:p>
+      <w:pPr>
+        <w:pStyle w:val="ListParagraph"/>
+        <w:tabs>
+          <w:tab w:val="left" w:pos="1704"/>
+        </w:tabs>
+      </w:pPr>
+      <w:r>
+        <w:t xml:space="preserve">+ cat – print entire file </w:t>
+      </w:r>
+      <w:proofErr w:type="gramStart"/>
+      <w:r>
+        <w:t>contents</w:t>
+      </w:r>
+      <w:proofErr w:type="gramEnd"/>
+    </w:p>
+    <w:p>
+      <w:pPr>
+        <w:pStyle w:val="ListParagraph"/>
+        <w:tabs>
+          <w:tab w:val="left" w:pos="1704"/>
+        </w:tabs>
+      </w:pPr>
+      <w:r>
+        <w:t xml:space="preserve">+ </w:t>
+      </w:r>
+      <w:proofErr w:type="gramStart"/>
+      <w:r>
+        <w:t>more  -</w:t>
+      </w:r>
+      <w:proofErr w:type="gramEnd"/>
+      <w:r>
+        <w:t xml:space="preserve"> print file contents page-by-page</w:t>
+      </w:r>
+    </w:p>
+    <w:p>
+      <w:pPr>
+        <w:pStyle w:val="ListParagraph"/>
+        <w:tabs>
+          <w:tab w:val="left" w:pos="1704"/>
+        </w:tabs>
+      </w:pPr>
+      <w:r>
+        <w:t xml:space="preserve">+ head – print first 10 </w:t>
+      </w:r>
+      <w:proofErr w:type="gramStart"/>
+      <w:r>
+        <w:t>lines</w:t>
+      </w:r>
+      <w:proofErr w:type="gramEnd"/>
+    </w:p>
+    <w:p>
+      <w:pPr>
+        <w:pStyle w:val="ListParagraph"/>
+        <w:tabs>
+          <w:tab w:val="left" w:pos="1704"/>
+        </w:tabs>
+      </w:pPr>
+      <w:r>
+        <w:t xml:space="preserve">+ head -n </w:t>
+      </w:r>
+      <w:proofErr w:type="spellStart"/>
+      <w:r>
+        <w:t>N</w:t>
+      </w:r>
+      <w:proofErr w:type="spellEnd"/>
+    </w:p>
+    <w:p>
+      <w:pPr>
+        <w:pStyle w:val="ListParagraph"/>
+        <w:tabs>
+          <w:tab w:val="left" w:pos="1704"/>
+        </w:tabs>
+      </w:pPr>
+      <w:r>
+        <w:t>+ tail - &gt; last 10 lines</w:t>
+      </w:r>
+    </w:p>
+    <w:p>
+      <w:pPr>
+        <w:pStyle w:val="ListParagraph"/>
+        <w:tabs>
+          <w:tab w:val="left" w:pos="1704"/>
+        </w:tabs>
+      </w:pPr>
+      <w:r>
+        <w:t xml:space="preserve">+ </w:t>
+      </w:r>
+      <w:proofErr w:type="spellStart"/>
+      <w:r>
+        <w:t>wc</w:t>
+      </w:r>
+      <w:proofErr w:type="spellEnd"/>
+      <w:r>
+        <w:t xml:space="preserve"> – count characters</w:t>
+      </w:r>
+      <w:r>
+        <w:t xml:space="preserve"> </w:t>
+      </w:r>
+      <w:proofErr w:type="gramStart"/>
+      <w:r>
+        <w:t>includes</w:t>
+      </w:r>
+      <w:proofErr w:type="gramEnd"/>
+      <w:r>
+        <w:t xml:space="preserve"> newline chars</w:t>
+      </w:r>
+    </w:p>
+    <w:p>
+      <w:pPr>
+        <w:pStyle w:val="ListParagraph"/>
+        <w:tabs>
+          <w:tab w:val="left" w:pos="1704"/>
+        </w:tabs>
+      </w:pPr>
+      <w:r>
+        <w:t xml:space="preserve">+ </w:t>
+      </w:r>
+      <w:proofErr w:type="spellStart"/>
+      <w:r>
+        <w:t>wc</w:t>
+      </w:r>
+      <w:proofErr w:type="spellEnd"/>
+      <w:r>
+        <w:t xml:space="preserve"> -l -&gt; exclude newline </w:t>
+      </w:r>
+      <w:proofErr w:type="gramStart"/>
+      <w:r>
+        <w:t>char</w:t>
+      </w:r>
+      <w:proofErr w:type="gramEnd"/>
+    </w:p>
+    <w:p>
+      <w:pPr>
+        <w:pStyle w:val="ListParagraph"/>
+        <w:numPr>
+          <w:ilvl w:val="0"/>
+          <w:numId w:val="1"/>
+        </w:numPr>
+        <w:tabs>
+          <w:tab w:val="left" w:pos="1704"/>
+        </w:tabs>
+      </w:pPr>
+      <w:r>
+        <w:lastRenderedPageBreak/>
+        <w:drawing>
+          <wp:anchor distT="0" distB="0" distL="114300" distR="114300" simplePos="0" relativeHeight="251663360" behindDoc="0" locked="0" layoutInCell="1" allowOverlap="1" wp14:anchorId="0315A52A" wp14:editId="0D696DF7">
+            <wp:simplePos x="0" y="0"/>
+            <wp:positionH relativeFrom="column">
+              <wp:posOffset>518160</wp:posOffset>
+            </wp:positionH>
+            <wp:positionV relativeFrom="paragraph">
+              <wp:posOffset>255270</wp:posOffset>
+            </wp:positionV>
+            <wp:extent cx="5943600" cy="2526030"/>
+            <wp:effectExtent l="0" t="0" r="0" b="7620"/>
+            <wp:wrapSquare wrapText="bothSides"/>
+            <wp:docPr id="893047963" name="Picture 1" descr="A screenshot of a computer program&#10;&#10;Description automatically generated"/>
+            <wp:cNvGraphicFramePr>
+              <a:graphicFrameLocks xmlns:a="http://schemas.openxmlformats.org/drawingml/2006/main" noChangeAspect="1"/>
+            </wp:cNvGraphicFramePr>
+            <a:graphic xmlns:a="http://schemas.openxmlformats.org/drawingml/2006/main">
+              <a:graphicData uri="http://schemas.openxmlformats.org/drawingml/2006/picture">
+                <pic:pic xmlns:pic="http://schemas.openxmlformats.org/drawingml/2006/picture">
+                  <pic:nvPicPr>
+                    <pic:cNvPr id="893047963" name="Picture 1" descr="A screenshot of a computer program&#10;&#10;Description automatically generated"/>
+                    <pic:cNvPicPr/>
+                  </pic:nvPicPr>
+                  <pic:blipFill>
+                    <a:blip r:embed="rId7"/>
+                    <a:stretch>
+                      <a:fillRect/>
+                    </a:stretch>
+                  </pic:blipFill>
+                  <pic:spPr>
+                    <a:xfrm>
+                      <a:off x="0" y="0"/>
+                      <a:ext cx="5943600" cy="2526030"/>
+                    </a:xfrm>
+                    <a:prstGeom prst="rect">
+                      <a:avLst/>
+                    </a:prstGeom>
+                  </pic:spPr>
+                </pic:pic>
+              </a:graphicData>
+            </a:graphic>
+          </wp:anchor>
+        </w:drawing>
+      </w:r>
+      <w:r>
+        <w:t>Sort views line-by-line</w:t>
+      </w:r>
+    </w:p>
+    <w:p>
+      <w:pPr>
+        <w:pStyle w:val="ListParagraph"/>
+        <w:tabs>
+          <w:tab w:val="left" w:pos="1704"/>
+        </w:tabs>
+      </w:pPr>
+      <w:r>
+        <w:tab/>
+      </w:r>
+    </w:p>
+    <w:p>
+      <w:pPr>
+        <w:pStyle w:val="ListParagraph"/>
+        <w:numPr>
+          <w:ilvl w:val="0"/>
+          <w:numId w:val="1"/>
+        </w:numPr>
+        <w:tabs>
+          <w:tab w:val="left" w:pos="1704"/>
+        </w:tabs>
+      </w:pPr>
+      <w:r>
+        <w:t>Excluding repeated line</w:t>
+      </w:r>
+    </w:p>
+    <w:p>
+      <w:pPr>
+        <w:pStyle w:val="ListParagraph"/>
+      </w:pPr>
+    </w:p>
+    <w:p>
+      <w:pPr>
+        <w:pStyle w:val="ListParagraph"/>
+        <w:tabs>
+          <w:tab w:val="left" w:pos="1704"/>
+        </w:tabs>
+      </w:pPr>
+      <w:r>
+        <w:t xml:space="preserve">+ </w:t>
+      </w:r>
+      <w:proofErr w:type="spellStart"/>
+      <w:r>
+        <w:t>uniq</w:t>
+      </w:r>
+      <w:proofErr w:type="spellEnd"/>
+      <w:r>
+        <w:t xml:space="preserve"> -&gt; filter repeated lines</w:t>
+      </w:r>
+    </w:p>
+    <w:p>
+      <w:pPr>
+        <w:pStyle w:val="ListParagraph"/>
+        <w:numPr>
+          <w:ilvl w:val="0"/>
+          <w:numId w:val="1"/>
+        </w:numPr>
+        <w:tabs>
+          <w:tab w:val="left" w:pos="1704"/>
+        </w:tabs>
+      </w:pPr>
+      <w:r>
+        <w:drawing>
+          <wp:anchor distT="0" distB="0" distL="114300" distR="114300" simplePos="0" relativeHeight="251665408" behindDoc="0" locked="0" layoutInCell="1" allowOverlap="1" wp14:anchorId="5D2A702C" wp14:editId="63DC0449">
+            <wp:simplePos x="0" y="0"/>
+            <wp:positionH relativeFrom="column">
+              <wp:posOffset>411480</wp:posOffset>
+            </wp:positionH>
+            <wp:positionV relativeFrom="paragraph">
+              <wp:posOffset>229870</wp:posOffset>
+            </wp:positionV>
+            <wp:extent cx="5943600" cy="2457450"/>
+            <wp:effectExtent l="0" t="0" r="0" b="0"/>
+            <wp:wrapSquare wrapText="bothSides"/>
+            <wp:docPr id="607728088" name="Picture 1" descr="A screenshot of a computer&#10;&#10;Description automatically generated"/>
+            <wp:cNvGraphicFramePr>
+              <a:graphicFrameLocks xmlns:a="http://schemas.openxmlformats.org/drawingml/2006/main" noChangeAspect="1"/>
+            </wp:cNvGraphicFramePr>
+            <a:graphic xmlns:a="http://schemas.openxmlformats.org/drawingml/2006/main">
+              <a:graphicData uri="http://schemas.openxmlformats.org/drawingml/2006/picture">
+                <pic:pic xmlns:pic="http://schemas.openxmlformats.org/drawingml/2006/picture">
+                  <pic:nvPicPr>
+                    <pic:cNvPr id="607728088" name="Picture 1" descr="A screenshot of a computer&#10;&#10;Description automatically generated"/>
+                    <pic:cNvPicPr/>
+                  </pic:nvPicPr>
+                  <pic:blipFill>
+                    <a:blip r:embed="rId8"/>
+                    <a:stretch>
+                      <a:fillRect/>
+                    </a:stretch>
+                  </pic:blipFill>
+                  <pic:spPr>
+                    <a:xfrm>
+                      <a:off x="0" y="0"/>
+                      <a:ext cx="5943600" cy="2457450"/>
+                    </a:xfrm>
+                    <a:prstGeom prst="rect">
+                      <a:avLst/>
+                    </a:prstGeom>
+                  </pic:spPr>
+                </pic:pic>
+              </a:graphicData>
+            </a:graphic>
+          </wp:anchor>
+        </w:drawing>
+      </w:r>
+      <w:r>
+        <w:t>Extracting lines matching a pattern</w:t>
+      </w:r>
+    </w:p>
+    <w:p>
+      <w:pPr>
+        <w:tabs>
+          <w:tab w:val="left" w:pos="1704"/>
+        </w:tabs>
+        <w:ind w:left="360"/>
+      </w:pPr>
+    </w:p>
+    <w:p>
+      <w:pPr>
+        <w:tabs>
+          <w:tab w:val="left" w:pos="1704"/>
+        </w:tabs>
+        <w:ind w:left="360"/>
+      </w:pPr>
+    </w:p>
+    <w:p>
+      <w:pPr>
+        <w:tabs>
+          <w:tab w:val="left" w:pos="1704"/>
+        </w:tabs>
+        <w:ind w:left="360"/>
+      </w:pPr>
+      <w:r>
+        <w:tab/>
+      </w:r>
+    </w:p>
+    <w:p>
+      <w:pPr>
+        <w:tabs>
+          <w:tab w:val="left" w:pos="1704"/>
+        </w:tabs>
+        <w:ind w:left="360"/>
+      </w:pPr>
+    </w:p>
+    <w:p>
+      <w:pPr>
+        <w:tabs>
+          <w:tab w:val="left" w:pos="1704"/>
+        </w:tabs>
+        <w:ind w:left="360"/>
+      </w:pPr>
+    </w:p>
+    <w:p>
+      <w:pPr>
+        <w:tabs>
+          <w:tab w:val="left" w:pos="1704"/>
+        </w:tabs>
+        <w:ind w:left="360"/>
+      </w:pPr>
+    </w:p>
+    <w:p>
+      <w:pPr>
+        <w:tabs>
+          <w:tab w:val="left" w:pos="1704"/>
+        </w:tabs>
+        <w:ind w:left="360"/>
+      </w:pPr>
+    </w:p>
+    <w:p>
+      <w:pPr>
+        <w:tabs>
+          <w:tab w:val="left" w:pos="1704"/>
+        </w:tabs>
+      </w:pPr>
+    </w:p>
+    <w:p>
+      <w:pPr>
+        <w:tabs>
+          <w:tab w:val="left" w:pos="1704"/>
+        </w:tabs>
+        <w:ind w:left="360"/>
+      </w:pPr>
+      <w:r>
+        <w:tab/>
+      </w:r>
+    </w:p>
+    <w:p>
+      <w:pPr>
+        <w:tabs>
+          <w:tab w:val="left" w:pos="1704"/>
+        </w:tabs>
+        <w:ind w:left="360"/>
+      </w:pPr>
+      <w:r>
+        <w:lastRenderedPageBreak/>
+        <w:drawing>
+          <wp:anchor distT="0" distB="0" distL="114300" distR="114300" simplePos="0" relativeHeight="251669504" behindDoc="0" locked="0" layoutInCell="1" allowOverlap="1" wp14:anchorId="276486D2" wp14:editId="5694FCAE">
+            <wp:simplePos x="0" y="0"/>
+            <wp:positionH relativeFrom="column">
+              <wp:posOffset>0</wp:posOffset>
+            </wp:positionH>
+            <wp:positionV relativeFrom="paragraph">
+              <wp:posOffset>281940</wp:posOffset>
+            </wp:positionV>
+            <wp:extent cx="5943600" cy="2727960"/>
+            <wp:effectExtent l="0" t="0" r="0" b="0"/>
+            <wp:wrapSquare wrapText="bothSides"/>
+            <wp:docPr id="882398171" name="Picture 1" descr="A black and white text box&#10;&#10;Description automatically generated"/>
+            <wp:cNvGraphicFramePr>
+              <a:graphicFrameLocks xmlns:a="http://schemas.openxmlformats.org/drawingml/2006/main" noChangeAspect="1"/>
+            </wp:cNvGraphicFramePr>
+            <a:graphic xmlns:a="http://schemas.openxmlformats.org/drawingml/2006/main">
+              <a:graphicData uri="http://schemas.openxmlformats.org/drawingml/2006/picture">
+                <pic:pic xmlns:pic="http://schemas.openxmlformats.org/drawingml/2006/picture">
+                  <pic:nvPicPr>
+                    <pic:cNvPr id="882398171" name="Picture 1" descr="A black and white text box&#10;&#10;Description automatically generated"/>
+                    <pic:cNvPicPr/>
+                  </pic:nvPicPr>
+                  <pic:blipFill>
+                    <a:blip r:embed="rId9"/>
+                    <a:stretch>
+                      <a:fillRect/>
+                    </a:stretch>
+                  </pic:blipFill>
+                  <pic:spPr>
+                    <a:xfrm>
+                      <a:off x="0" y="0"/>
+                      <a:ext cx="5943600" cy="2727960"/>
+                    </a:xfrm>
+                    <a:prstGeom prst="rect">
+                      <a:avLst/>
+                    </a:prstGeom>
+                  </pic:spPr>
+                </pic:pic>
+              </a:graphicData>
+            </a:graphic>
+          </wp:anchor>
+        </w:drawing>
+      </w:r>
+    </w:p>
+    <w:p>
+      <w:pPr>
+        <w:tabs>
+          <w:tab w:val="left" w:pos="1704"/>
+        </w:tabs>
+      </w:pPr>
+    </w:p>
+    <w:p>
+      <w:pPr>
+        <w:pStyle w:val="ListParagraph"/>
+        <w:numPr>
+          <w:ilvl w:val="0"/>
+          <w:numId w:val="1"/>
+        </w:numPr>
+        <w:tabs>
+          <w:tab w:val="left" w:pos="1704"/>
+        </w:tabs>
+      </w:pPr>
+      <w:r>
+        <w:t>Extracting slices</w:t>
+      </w:r>
+    </w:p>
+    <w:p>
+      <w:pPr>
+        <w:pStyle w:val="ListParagraph"/>
+      </w:pPr>
+      <w:r>
+        <w:drawing>
+          <wp:anchor distT="0" distB="0" distL="114300" distR="114300" simplePos="0" relativeHeight="251667456" behindDoc="0" locked="0" layoutInCell="1" allowOverlap="1" wp14:anchorId="30D03C16" wp14:editId="53366B9D">
+            <wp:simplePos x="0" y="0"/>
+            <wp:positionH relativeFrom="column">
+              <wp:posOffset>167640</wp:posOffset>
+            </wp:positionH>
+            <wp:positionV relativeFrom="paragraph">
+              <wp:posOffset>181610</wp:posOffset>
+            </wp:positionV>
+            <wp:extent cx="5943600" cy="2416175"/>
+            <wp:effectExtent l="0" t="0" r="0" b="3175"/>
+            <wp:wrapSquare wrapText="bothSides"/>
+            <wp:docPr id="780608669" name="Picture 1"/>
+            <wp:cNvGraphicFramePr>
+              <a:graphicFrameLocks xmlns:a="http://schemas.openxmlformats.org/drawingml/2006/main" noChangeAspect="1"/>
+            </wp:cNvGraphicFramePr>
+            <a:graphic xmlns:a="http://schemas.openxmlformats.org/drawingml/2006/main">
+              <a:graphicData uri="http://schemas.openxmlformats.org/drawingml/2006/picture">
+                <pic:pic xmlns:pic="http://schemas.openxmlformats.org/drawingml/2006/picture">
+                  <pic:nvPicPr>
+                    <pic:cNvPr id="780608669" name=""/>
+                    <pic:cNvPicPr/>
+                  </pic:nvPicPr>
+                  <pic:blipFill>
+                    <a:blip r:embed="rId10"/>
+                    <a:stretch>
+                      <a:fillRect/>
+                    </a:stretch>
+                  </pic:blipFill>
+                  <pic:spPr>
+                    <a:xfrm>
+                      <a:off x="0" y="0"/>
+                      <a:ext cx="5943600" cy="2416175"/>
+                    </a:xfrm>
+                    <a:prstGeom prst="rect">
+                      <a:avLst/>
+                    </a:prstGeom>
+                  </pic:spPr>
+                </pic:pic>
+              </a:graphicData>
+            </a:graphic>
+          </wp:anchor>
+        </w:drawing>
+      </w:r>
+    </w:p>
+    <w:p>
+      <w:pPr>
+        <w:pStyle w:val="ListParagraph"/>
+        <w:tabs>
+          <w:tab w:val="left" w:pos="1704"/>
+        </w:tabs>
+      </w:pPr>
+    </w:p>
+    <w:p>
+      <w:pPr>
+        <w:pStyle w:val="ListParagraph"/>
+        <w:tabs>
+          <w:tab w:val="left" w:pos="1704"/>
+        </w:tabs>
+      </w:pPr>
+    </w:p>
+    <w:p>
+      <w:pPr>
+        <w:pStyle w:val="ListParagraph"/>
+        <w:tabs>
+          <w:tab w:val="left" w:pos="1704"/>
+        </w:tabs>
+      </w:pPr>
+    </w:p>
+    <w:p>
+      <w:pPr>
+        <w:pStyle w:val="ListParagraph"/>
+        <w:tabs>
+          <w:tab w:val="left" w:pos="1704"/>
+        </w:tabs>
+      </w:pPr>
+    </w:p>
+    <w:p>
+      <w:pPr>
+        <w:pStyle w:val="ListParagraph"/>
+        <w:numPr>
+          <w:ilvl w:val="0"/>
+          <w:numId w:val="1"/>
+        </w:numPr>
+        <w:tabs>
+          <w:tab w:val="left" w:pos="1704"/>
+        </w:tabs>
+      </w:pPr>
+      <w:r>
+        <w:t xml:space="preserve">Merge lines from different </w:t>
+      </w:r>
+      <w:proofErr w:type="gramStart"/>
+      <w:r>
+        <w:t>files :</w:t>
+      </w:r>
+      <w:proofErr w:type="gramEnd"/>
+      <w:r>
+        <w:t xml:space="preserve"> paste </w:t>
+      </w:r>
+    </w:p>
+    <w:p>
+      <w:pPr>
+        <w:pStyle w:val="ListParagraph"/>
+        <w:numPr>
+          <w:ilvl w:val="0"/>
+          <w:numId w:val="1"/>
+        </w:numPr>
+        <w:tabs>
+          <w:tab w:val="left" w:pos="1704"/>
+        </w:tabs>
+      </w:pPr>
+      <w:r>
+        <w:t xml:space="preserve">Getting network in4: </w:t>
+      </w:r>
+    </w:p>
+    <w:p>
+      <w:pPr>
+        <w:pStyle w:val="ListParagraph"/>
+        <w:tabs>
+          <w:tab w:val="left" w:pos="1704"/>
+        </w:tabs>
+      </w:pPr>
+      <w:r>
+        <w:t xml:space="preserve">+ </w:t>
+      </w:r>
+      <w:proofErr w:type="spellStart"/>
+      <w:r>
+        <w:t>ifconfig</w:t>
+      </w:r>
+      <w:proofErr w:type="spellEnd"/>
+      <w:r>
+        <w:t xml:space="preserve"> -&gt; configure the system network </w:t>
+      </w:r>
+      <w:proofErr w:type="gramStart"/>
+      <w:r>
+        <w:t>interfaces</w:t>
+      </w:r>
+      <w:proofErr w:type="gramEnd"/>
+    </w:p>
+    <w:p>
+      <w:pPr>
+        <w:pStyle w:val="ListParagraph"/>
+        <w:numPr>
+          <w:ilvl w:val="0"/>
+          <w:numId w:val="1"/>
+        </w:numPr>
+        <w:tabs>
+          <w:tab w:val="left" w:pos="1704"/>
+        </w:tabs>
+      </w:pPr>
+      <w:r>
+        <w:t>Testing server connections</w:t>
+      </w:r>
+    </w:p>
+    <w:p>
+      <w:pPr>
+        <w:pStyle w:val="ListParagraph"/>
+        <w:tabs>
+          <w:tab w:val="left" w:pos="1704"/>
+        </w:tabs>
+      </w:pPr>
+      <w:r>
+        <w:t xml:space="preserve">+ ping -&gt; Send ICMP packets to URL and print </w:t>
+      </w:r>
+      <w:proofErr w:type="gramStart"/>
+      <w:r>
+        <w:t>response</w:t>
+      </w:r>
+      <w:proofErr w:type="gramEnd"/>
+    </w:p>
+    <w:p>
+      <w:pPr>
+        <w:pStyle w:val="ListParagraph"/>
+        <w:numPr>
+          <w:ilvl w:val="0"/>
+          <w:numId w:val="1"/>
+        </w:numPr>
+        <w:tabs>
+          <w:tab w:val="left" w:pos="1704"/>
+        </w:tabs>
+      </w:pPr>
+      <w:r>
+        <w:t xml:space="preserve">Web scraping with </w:t>
+      </w:r>
+      <w:proofErr w:type="gramStart"/>
+      <w:r>
+        <w:t>curl</w:t>
+      </w:r>
+      <w:proofErr w:type="gramEnd"/>
+    </w:p>
+    <w:p>
+      <w:pPr>
+        <w:pStyle w:val="ListParagraph"/>
+        <w:tabs>
+          <w:tab w:val="left" w:pos="1704"/>
+        </w:tabs>
+      </w:pPr>
+      <w:r>
+        <w:t xml:space="preserve">+ curl - &gt; transfer </w:t>
+      </w:r>
+      <w:proofErr w:type="spellStart"/>
+      <w:r>
+        <w:t>dato</w:t>
+      </w:r>
+      <w:proofErr w:type="spellEnd"/>
+      <w:r>
+        <w:t xml:space="preserve"> to and from URL(s)</w:t>
+      </w:r>
+    </w:p>
+    <w:p>
+      <w:pPr>
+        <w:pStyle w:val="ListParagraph"/>
+        <w:numPr>
+          <w:ilvl w:val="0"/>
+          <w:numId w:val="1"/>
+        </w:numPr>
+        <w:tabs>
+          <w:tab w:val="left" w:pos="1704"/>
+        </w:tabs>
+      </w:pPr>
+      <w:r>
+        <w:lastRenderedPageBreak/>
+        <w:t>Download files from URL:</w:t>
+      </w:r>
+    </w:p>
+    <w:p>
+      <w:pPr>
+        <w:pStyle w:val="ListParagraph"/>
+        <w:tabs>
+          <w:tab w:val="left" w:pos="1704"/>
+        </w:tabs>
+      </w:pPr>
+      <w:r>
+        <w:t xml:space="preserve">+ </w:t>
+      </w:r>
+      <w:proofErr w:type="spellStart"/>
+      <w:r>
+        <w:t>wget</w:t>
+      </w:r>
+      <w:proofErr w:type="spellEnd"/>
+      <w:r>
+        <w:t xml:space="preserve"> &lt;</w:t>
+      </w:r>
+      <w:proofErr w:type="spellStart"/>
+      <w:r>
+        <w:t>url</w:t>
+      </w:r>
+      <w:proofErr w:type="spellEnd"/>
+      <w:r>
+        <w:t>&gt;</w:t>
+      </w:r>
+    </w:p>
+    <w:p>
+      <w:pPr>
+        <w:pStyle w:val="ListParagraph"/>
+        <w:numPr>
+          <w:ilvl w:val="0"/>
+          <w:numId w:val="1"/>
+        </w:numPr>
+        <w:tabs>
+          <w:tab w:val="left" w:pos="1704"/>
+        </w:tabs>
+      </w:pPr>
+      <w:r>
+        <w:drawing>
+          <wp:anchor distT="0" distB="0" distL="114300" distR="114300" simplePos="0" relativeHeight="251671552" behindDoc="0" locked="0" layoutInCell="1" allowOverlap="1" wp14:anchorId="174A7110" wp14:editId="36106F08">
+            <wp:simplePos x="0" y="0"/>
+            <wp:positionH relativeFrom="column">
+              <wp:posOffset>304800</wp:posOffset>
+            </wp:positionH>
+            <wp:positionV relativeFrom="paragraph">
+              <wp:posOffset>175895</wp:posOffset>
+            </wp:positionV>
+            <wp:extent cx="5943600" cy="2484755"/>
+            <wp:effectExtent l="0" t="0" r="0" b="0"/>
+            <wp:wrapSquare wrapText="bothSides"/>
+            <wp:docPr id="1112572953" name="Picture 1" descr="A screenshot of a computer&#10;&#10;Description automatically generated"/>
+            <wp:cNvGraphicFramePr>
+              <a:graphicFrameLocks xmlns:a="http://schemas.openxmlformats.org/drawingml/2006/main" noChangeAspect="1"/>
+            </wp:cNvGraphicFramePr>
+            <a:graphic xmlns:a="http://schemas.openxmlformats.org/drawingml/2006/main">
+              <a:graphicData uri="http://schemas.openxmlformats.org/drawingml/2006/picture">
+                <pic:pic xmlns:pic="http://schemas.openxmlformats.org/drawingml/2006/picture">
+                  <pic:nvPicPr>
+                    <pic:cNvPr id="1112572953" name="Picture 1" descr="A screenshot of a computer&#10;&#10;Description automatically generated"/>
+                    <pic:cNvPicPr/>
+                  </pic:nvPicPr>
+                  <pic:blipFill>
+                    <a:blip r:embed="rId11"/>
+                    <a:stretch>
+                      <a:fillRect/>
+                    </a:stretch>
+                  </pic:blipFill>
+                  <pic:spPr>
+                    <a:xfrm>
+                      <a:off x="0" y="0"/>
+                      <a:ext cx="5943600" cy="2484755"/>
+                    </a:xfrm>
+                    <a:prstGeom prst="rect">
+                      <a:avLst/>
+                    </a:prstGeom>
+                  </pic:spPr>
+                </pic:pic>
+              </a:graphicData>
+            </a:graphic>
+          </wp:anchor>
+        </w:drawing>
+      </w:r>
+      <w:r>
+        <w:t xml:space="preserve">File </w:t>
+      </w:r>
+      <w:proofErr w:type="spellStart"/>
+      <w:r>
+        <w:t>acrchiving</w:t>
+      </w:r>
+      <w:proofErr w:type="spellEnd"/>
+      <w:r>
+        <w:tab/>
+      </w:r>
+    </w:p>
+    <w:p>
+      <w:pPr>
+        <w:pStyle w:val="ListParagraph"/>
+        <w:tabs>
+          <w:tab w:val="left" w:pos="1704"/>
+        </w:tabs>
+      </w:pPr>
+    </w:p>
+    <w:p>
+      <w:pPr>
+        <w:pStyle w:val="ListParagraph"/>
+        <w:tabs>
+          <w:tab w:val="left" w:pos="1704"/>
+        </w:tabs>
+      </w:pPr>
+      <w:r>
+        <w:drawing>
+          <wp:anchor distT="0" distB="0" distL="114300" distR="114300" simplePos="0" relativeHeight="251673600" behindDoc="0" locked="0" layoutInCell="1" allowOverlap="1" wp14:anchorId="23941A48" wp14:editId="561BC85E">
+            <wp:simplePos x="0" y="0"/>
+            <wp:positionH relativeFrom="column">
+              <wp:posOffset>304800</wp:posOffset>
+            </wp:positionH>
+            <wp:positionV relativeFrom="paragraph">
+              <wp:posOffset>160020</wp:posOffset>
+            </wp:positionV>
+            <wp:extent cx="4124901" cy="2457793"/>
+            <wp:effectExtent l="0" t="0" r="9525" b="0"/>
+            <wp:wrapSquare wrapText="bothSides"/>
+            <wp:docPr id="615015902" name="Picture 1" descr="A black and white box with white text&#10;&#10;Description automatically generated"/>
+            <wp:cNvGraphicFramePr>
+              <a:graphicFrameLocks xmlns:a="http://schemas.openxmlformats.org/drawingml/2006/main" noChangeAspect="1"/>
+            </wp:cNvGraphicFramePr>
+            <a:graphic xmlns:a="http://schemas.openxmlformats.org/drawingml/2006/main">
+              <a:graphicData uri="http://schemas.openxmlformats.org/drawingml/2006/picture">
+                <pic:pic xmlns:pic="http://schemas.openxmlformats.org/drawingml/2006/picture">
+                  <pic:nvPicPr>
+                    <pic:cNvPr id="615015902" name="Picture 1" descr="A black and white box with white text&#10;&#10;Description automatically generated"/>
+                    <pic:cNvPicPr/>
+                  </pic:nvPicPr>
+                  <pic:blipFill>
+                    <a:blip r:embed="rId12"/>
+                    <a:stretch>
+                      <a:fillRect/>
+                    </a:stretch>
+                  </pic:blipFill>
+                  <pic:spPr>
+                    <a:xfrm>
+                      <a:off x="0" y="0"/>
+                      <a:ext cx="4124901" cy="2457793"/>
+                    </a:xfrm>
+                    <a:prstGeom prst="rect">
+                      <a:avLst/>
+                    </a:prstGeom>
+                  </pic:spPr>
+                </pic:pic>
+              </a:graphicData>
+            </a:graphic>
+          </wp:anchor>
+        </w:drawing>
       </w:r>
     </w:p>
     <w:sectPr>
